--- a/simplex_resumen.docx
+++ b/simplex_resumen.docx
@@ -1,6 +1,6 @@
 
 <file path=word/document.xml><?xml version="1.0" encoding="utf-8"?>
-<w:document xmlns:wpc="http://schemas.microsoft.com/office/word/2010/wordprocessingCanvas" xmlns:cx="http://schemas.microsoft.com/office/drawing/2014/chartex" xmlns:cx1="http://schemas.microsoft.com/office/drawing/2015/9/8/chartex" xmlns:cx2="http://schemas.microsoft.com/office/drawing/2015/10/21/chartex" xmlns:cx3="http://schemas.microsoft.com/office/drawing/2016/5/9/chartex" xmlns:cx4="http://schemas.microsoft.com/office/drawing/2016/5/10/chartex" xmlns:cx5="http://schemas.microsoft.com/office/drawing/2016/5/11/chartex" xmlns:cx6="http://schemas.microsoft.com/office/drawing/2016/5/12/chartex" xmlns:cx7="http://schemas.microsoft.com/office/drawing/2016/5/13/chartex" xmlns:cx8="http://schemas.microsoft.com/office/drawing/2016/5/14/chartex" xmlns:mc="http://schemas.openxmlformats.org/markup-compatibility/2006" xmlns:aink="http://schemas.microsoft.com/office/drawing/2016/ink" xmlns:am3d="http://schemas.microsoft.com/office/drawing/2017/model3d" xmlns:o="urn:schemas-microsoft-com:office:office" xmlns:r="http://schemas.openxmlformats.org/officeDocument/2006/relationships" xmlns:m="http://schemas.openxmlformats.org/officeDocument/2006/math" xmlns:v="urn:schemas-microsoft-com:vml" xmlns:wp14="http://schemas.microsoft.com/office/word/2010/wordprocessingDrawing" xmlns:wp="http://schemas.openxmlformats.org/drawingml/2006/wordprocessingDrawing" xmlns:w10="urn:schemas-microsoft-com:office:word" xmlns:w="http://schemas.openxmlformats.org/wordprocessingml/2006/main" xmlns:w14="http://schemas.microsoft.com/office/word/2010/wordml" xmlns:w15="http://schemas.microsoft.com/office/word/2012/wordml" xmlns:w16cex="http://schemas.microsoft.com/office/word/2018/wordml/cex" xmlns:w16cid="http://schemas.microsoft.com/office/word/2016/wordml/cid" xmlns:w16="http://schemas.microsoft.com/office/word/2018/wordml" xmlns:w16se="http://schemas.microsoft.com/office/word/2015/wordml/symex" xmlns:wpg="http://schemas.microsoft.com/office/word/2010/wordprocessingGroup" xmlns:wpi="http://schemas.microsoft.com/office/word/2010/wordprocessingInk" xmlns:wne="http://schemas.microsoft.com/office/word/2006/wordml" xmlns:wps="http://schemas.microsoft.com/office/word/2010/wordprocessingShape" mc:Ignorable="w14 w15 w16se w16cid w16 w16cex wp14">
+<w:document xmlns:wpc="http://schemas.microsoft.com/office/word/2010/wordprocessingCanvas" xmlns:cx="http://schemas.microsoft.com/office/drawing/2014/chartex" xmlns:cx1="http://schemas.microsoft.com/office/drawing/2015/9/8/chartex" xmlns:cx2="http://schemas.microsoft.com/office/drawing/2015/10/21/chartex" xmlns:cx3="http://schemas.microsoft.com/office/drawing/2016/5/9/chartex" xmlns:cx4="http://schemas.microsoft.com/office/drawing/2016/5/10/chartex" xmlns:cx5="http://schemas.microsoft.com/office/drawing/2016/5/11/chartex" xmlns:cx6="http://schemas.microsoft.com/office/drawing/2016/5/12/chartex" xmlns:cx7="http://schemas.microsoft.com/office/drawing/2016/5/13/chartex" xmlns:cx8="http://schemas.microsoft.com/office/drawing/2016/5/14/chartex" xmlns:mc="http://schemas.openxmlformats.org/markup-compatibility/2006" xmlns:aink="http://schemas.microsoft.com/office/drawing/2016/ink" xmlns:am3d="http://schemas.microsoft.com/office/drawing/2017/model3d" xmlns:o="urn:schemas-microsoft-com:office:office" xmlns:r="http://schemas.openxmlformats.org/officeDocument/2006/relationships" xmlns:m="http://schemas.openxmlformats.org/officeDocument/2006/math" xmlns:v="urn:schemas-microsoft-com:vml" xmlns:wp14="http://schemas.microsoft.com/office/word/2010/wordprocessingDrawing" xmlns:wp="http://schemas.openxmlformats.org/drawingml/2006/wordprocessingDrawing" xmlns:w10="urn:schemas-microsoft-com:office:word" xmlns:w="http://schemas.openxmlformats.org/wordprocessingml/2006/main" xmlns:w14="http://schemas.microsoft.com/office/word/2010/wordml" xmlns:w15="http://schemas.microsoft.com/office/word/2012/wordml" xmlns:w16cex="http://schemas.microsoft.com/office/word/2018/wordml/cex" xmlns:w16cid="http://schemas.microsoft.com/office/word/2016/wordml/cid" xmlns:w16="http://schemas.microsoft.com/office/word/2018/wordml" xmlns:w16sdtdh="http://schemas.microsoft.com/office/word/2020/wordml/sdtdatahash" xmlns:w16se="http://schemas.microsoft.com/office/word/2015/wordml/symex" xmlns:wpg="http://schemas.microsoft.com/office/word/2010/wordprocessingGroup" xmlns:wpi="http://schemas.microsoft.com/office/word/2010/wordprocessingInk" xmlns:wne="http://schemas.microsoft.com/office/word/2006/wordml" xmlns:wps="http://schemas.microsoft.com/office/word/2010/wordprocessingShape" mc:Ignorable="w14 w15 w16se w16cid w16 w16cex w16sdtdh wp14">
   <w:body>
     <w:p>
       <w:pPr>
@@ -974,20 +974,35 @@
         <w:rPr>
           <w:color w:val="000000" w:themeColor="text1"/>
         </w:rPr>
-        <w:t>En un problema de mínimo será lo contrario.</w:t>
-      </w:r>
-    </w:p>
-    <w:p>
-      <w:pPr>
-        <w:rPr>
-          <w:b/>
-          <w:bCs/>
-        </w:rPr>
-      </w:pPr>
-      <w:r>
-        <w:rPr>
-          <w:b/>
-          <w:bCs/>
+        <w:t xml:space="preserve">En un problema de </w:t>
+      </w:r>
+      <w:r>
+        <w:rPr>
+          <w:color w:val="000000" w:themeColor="text1"/>
+          <w:u w:val="single"/>
+        </w:rPr>
+        <w:t>mínimo</w:t>
+      </w:r>
+      <w:r>
+        <w:rPr>
+          <w:color w:val="000000" w:themeColor="text1"/>
+        </w:rPr>
+        <w:t xml:space="preserve"> será lo contrario.</w:t>
+      </w:r>
+    </w:p>
+    <w:p>
+      <w:pPr>
+        <w:rPr>
+          <w:b/>
+          <w:bCs/>
+          <w:u w:val="single"/>
+        </w:rPr>
+      </w:pPr>
+      <w:r>
+        <w:rPr>
+          <w:b/>
+          <w:bCs/>
+          <w:u w:val="single"/>
         </w:rPr>
         <w:t>Problemas de PL con restricciones de &gt;:</w:t>
       </w:r>
@@ -1244,12 +1259,14 @@
         <w:rPr>
           <w:b/>
           <w:bCs/>
-        </w:rPr>
-      </w:pPr>
-      <w:r>
-        <w:rPr>
-          <w:b/>
-          <w:bCs/>
+          <w:u w:val="single"/>
+        </w:rPr>
+      </w:pPr>
+      <w:r>
+        <w:rPr>
+          <w:b/>
+          <w:bCs/>
+          <w:u w:val="single"/>
         </w:rPr>
         <w:t xml:space="preserve">Problemas de PL con restricciones de IGUALDAD: </w:t>
       </w:r>
@@ -1716,11 +1733,9 @@
       <w:r>
         <w:t xml:space="preserve">Esto no quiere decir que el problema no tenga solución, el vértice en el que estamos ES una solución. Lo que no existe es una solución ÓPTIMA, </w:t>
       </w:r>
-      <w:proofErr w:type="gramStart"/>
-      <w:r>
-        <w:t>ya que</w:t>
-      </w:r>
-      <w:proofErr w:type="gramEnd"/>
+      <w:r>
+        <w:t>ya que,</w:t>
+      </w:r>
       <w:r>
         <w:t xml:space="preserve"> para cualquier punto del poliedro, basta desplazarse hacia la derecha (depende el caso) para mejorar el funcional.</w:t>
       </w:r>
@@ -1807,9 +1822,9 @@
           <w:noProof/>
         </w:rPr>
         <w:drawing>
-          <wp:inline distT="0" distB="0" distL="0" distR="0" wp14:anchorId="300C3734" wp14:editId="5FAE9829">
-            <wp:extent cx="4983480" cy="3277001"/>
-            <wp:effectExtent l="0" t="0" r="7620" b="0"/>
+          <wp:inline distT="0" distB="0" distL="0" distR="0" wp14:anchorId="300C3734" wp14:editId="194F078C">
+            <wp:extent cx="5753100" cy="3783083"/>
+            <wp:effectExtent l="0" t="0" r="0" b="8255"/>
             <wp:docPr id="21" name="Imagen 21" descr="Diagrama&#10;&#10;Descripción generada automáticamente"/>
             <wp:cNvGraphicFramePr>
               <a:graphicFrameLocks xmlns:a="http://schemas.openxmlformats.org/drawingml/2006/main" noChangeAspect="1"/>
@@ -1830,7 +1845,7 @@
                   <pic:spPr>
                     <a:xfrm>
                       <a:off x="0" y="0"/>
-                      <a:ext cx="5006476" cy="3292123"/>
+                      <a:ext cx="5796330" cy="3811510"/>
                     </a:xfrm>
                     <a:prstGeom prst="rect">
                       <a:avLst/>
@@ -2096,6 +2111,7 @@
         </w:tabs>
       </w:pPr>
       <w:r>
+        <w:lastRenderedPageBreak/>
         <w:t xml:space="preserve">Si es un numero negativo (en un problema de máximo) es cuanto mejorará el funcional </w:t>
       </w:r>
       <w:r>
@@ -2130,7 +2146,6 @@
           <w:bCs/>
           <w:u w:val="single"/>
         </w:rPr>
-        <w:lastRenderedPageBreak/>
         <w:t xml:space="preserve">Valor marginal </w:t>
       </w:r>
     </w:p>
@@ -2479,6 +2494,7 @@
           <w:sz w:val="28"/>
           <w:szCs w:val="28"/>
         </w:rPr>
+        <w:lastRenderedPageBreak/>
         <w:t>Simplex funciona porque el recinto convexo y conexo, y el funcional es lineal.</w:t>
       </w:r>
     </w:p>
@@ -2521,6 +2537,9 @@
         </w:tabs>
       </w:pPr>
       <w:r>
+        <w:rPr>
+          <w:noProof/>
+        </w:rPr>
         <w:drawing>
           <wp:inline distT="0" distB="0" distL="0" distR="0" wp14:anchorId="37D902EE" wp14:editId="6B461A5A">
             <wp:extent cx="5400040" cy="2959100"/>
@@ -2565,6 +2584,9 @@
         </w:tabs>
       </w:pPr>
       <w:r>
+        <w:rPr>
+          <w:noProof/>
+        </w:rPr>
         <w:drawing>
           <wp:inline distT="0" distB="0" distL="0" distR="0" wp14:anchorId="44A2F63D" wp14:editId="132414A8">
             <wp:extent cx="5400040" cy="3169920"/>
@@ -2609,6 +2631,9 @@
         </w:tabs>
       </w:pPr>
       <w:r>
+        <w:rPr>
+          <w:noProof/>
+        </w:rPr>
         <w:drawing>
           <wp:inline distT="0" distB="0" distL="0" distR="0" wp14:anchorId="509BE5D3" wp14:editId="07CCA347">
             <wp:extent cx="4391638" cy="1333686"/>
@@ -2653,6 +2678,9 @@
         </w:tabs>
       </w:pPr>
       <w:r>
+        <w:rPr>
+          <w:noProof/>
+        </w:rPr>
         <w:lastRenderedPageBreak/>
         <w:drawing>
           <wp:inline distT="0" distB="0" distL="0" distR="0" wp14:anchorId="0D675424" wp14:editId="5013A4DF">
@@ -2698,6 +2726,9 @@
         </w:tabs>
       </w:pPr>
       <w:r>
+        <w:rPr>
+          <w:noProof/>
+        </w:rPr>
         <w:drawing>
           <wp:inline distT="0" distB="0" distL="0" distR="0" wp14:anchorId="0FCDFD79" wp14:editId="6C81C70C">
             <wp:extent cx="5087060" cy="2772162"/>
@@ -3122,7 +3153,17 @@
           <w:tab w:val="left" w:pos="1320"/>
         </w:tabs>
       </w:pPr>
-      <w:r>
+    </w:p>
+    <w:p>
+      <w:pPr>
+        <w:tabs>
+          <w:tab w:val="left" w:pos="1320"/>
+        </w:tabs>
+      </w:pPr>
+      <w:r>
+        <w:rPr>
+          <w:noProof/>
+        </w:rPr>
         <w:drawing>
           <wp:inline distT="0" distB="0" distL="0" distR="0" wp14:anchorId="7B9A994D" wp14:editId="22CEB90F">
             <wp:extent cx="5400040" cy="1205865"/>
@@ -3174,6 +3215,9 @@
         </w:tabs>
       </w:pPr>
       <w:r>
+        <w:rPr>
+          <w:noProof/>
+        </w:rPr>
         <w:drawing>
           <wp:inline distT="0" distB="0" distL="0" distR="0" wp14:anchorId="1445F5DD" wp14:editId="29435B8C">
             <wp:extent cx="5400040" cy="2127885"/>
@@ -3218,6 +3262,9 @@
         </w:tabs>
       </w:pPr>
       <w:r>
+        <w:rPr>
+          <w:noProof/>
+        </w:rPr>
         <w:lastRenderedPageBreak/>
         <w:drawing>
           <wp:inline distT="0" distB="0" distL="0" distR="0" wp14:anchorId="23E58249" wp14:editId="43869829">
@@ -3263,6 +3310,9 @@
         </w:tabs>
       </w:pPr>
       <w:r>
+        <w:rPr>
+          <w:noProof/>
+        </w:rPr>
         <w:drawing>
           <wp:inline distT="0" distB="0" distL="0" distR="0" wp14:anchorId="7208D1A4" wp14:editId="480C3878">
             <wp:extent cx="5400040" cy="1037590"/>
@@ -3898,6 +3948,7 @@
       </w:pPr>
       <w:r>
         <w:rPr>
+          <w:noProof/>
           <w:sz w:val="32"/>
           <w:szCs w:val="32"/>
         </w:rPr>
@@ -3953,6 +4004,7 @@
       </w:pPr>
       <w:r>
         <w:rPr>
+          <w:noProof/>
           <w:sz w:val="32"/>
           <w:szCs w:val="32"/>
         </w:rPr>
@@ -4000,6 +4052,9 @@
         </w:tabs>
       </w:pPr>
       <w:r>
+        <w:rPr>
+          <w:noProof/>
+        </w:rPr>
         <w:lastRenderedPageBreak/>
         <w:drawing>
           <wp:inline distT="0" distB="0" distL="0" distR="0" wp14:anchorId="149353F4" wp14:editId="7529048C">
@@ -4045,6 +4100,9 @@
         </w:tabs>
       </w:pPr>
       <w:r>
+        <w:rPr>
+          <w:noProof/>
+        </w:rPr>
         <w:drawing>
           <wp:inline distT="0" distB="0" distL="0" distR="0" wp14:anchorId="233963DC" wp14:editId="6A85B812">
             <wp:extent cx="5400040" cy="3078480"/>
@@ -4082,118 +4140,6 @@
         </w:drawing>
       </w:r>
     </w:p>
-    <w:p>
-      <w:pPr>
-        <w:tabs>
-          <w:tab w:val="left" w:pos="1320"/>
-        </w:tabs>
-      </w:pPr>
-    </w:p>
-    <w:p>
-      <w:pPr>
-        <w:tabs>
-          <w:tab w:val="left" w:pos="1320"/>
-        </w:tabs>
-      </w:pPr>
-    </w:p>
-    <w:p>
-      <w:pPr>
-        <w:tabs>
-          <w:tab w:val="left" w:pos="1320"/>
-        </w:tabs>
-      </w:pPr>
-    </w:p>
-    <w:p>
-      <w:pPr>
-        <w:tabs>
-          <w:tab w:val="left" w:pos="1320"/>
-        </w:tabs>
-      </w:pPr>
-    </w:p>
-    <w:p>
-      <w:pPr>
-        <w:tabs>
-          <w:tab w:val="left" w:pos="1320"/>
-        </w:tabs>
-      </w:pPr>
-    </w:p>
-    <w:p>
-      <w:pPr>
-        <w:tabs>
-          <w:tab w:val="left" w:pos="1320"/>
-        </w:tabs>
-      </w:pPr>
-    </w:p>
-    <w:p>
-      <w:pPr>
-        <w:tabs>
-          <w:tab w:val="left" w:pos="1320"/>
-        </w:tabs>
-      </w:pPr>
-    </w:p>
-    <w:p>
-      <w:pPr>
-        <w:tabs>
-          <w:tab w:val="left" w:pos="1320"/>
-        </w:tabs>
-      </w:pPr>
-    </w:p>
-    <w:p>
-      <w:pPr>
-        <w:tabs>
-          <w:tab w:val="left" w:pos="1320"/>
-        </w:tabs>
-      </w:pPr>
-    </w:p>
-    <w:p>
-      <w:pPr>
-        <w:tabs>
-          <w:tab w:val="left" w:pos="1320"/>
-        </w:tabs>
-      </w:pPr>
-    </w:p>
-    <w:p>
-      <w:pPr>
-        <w:tabs>
-          <w:tab w:val="left" w:pos="1320"/>
-        </w:tabs>
-      </w:pPr>
-    </w:p>
-    <w:p>
-      <w:pPr>
-        <w:tabs>
-          <w:tab w:val="left" w:pos="1320"/>
-        </w:tabs>
-      </w:pPr>
-    </w:p>
-    <w:p>
-      <w:pPr>
-        <w:tabs>
-          <w:tab w:val="left" w:pos="1320"/>
-        </w:tabs>
-      </w:pPr>
-    </w:p>
-    <w:p>
-      <w:pPr>
-        <w:tabs>
-          <w:tab w:val="left" w:pos="1320"/>
-        </w:tabs>
-      </w:pPr>
-    </w:p>
-    <w:p>
-      <w:pPr>
-        <w:tabs>
-          <w:tab w:val="left" w:pos="1320"/>
-        </w:tabs>
-      </w:pPr>
-    </w:p>
-    <w:p>
-      <w:pPr>
-        <w:tabs>
-          <w:tab w:val="left" w:pos="1320"/>
-        </w:tabs>
-      </w:pPr>
-    </w:p>
     <w:sectPr>
       <w:pgSz w:w="11906" w:h="16838"/>
       <w:pgMar w:top="1417" w:right="1701" w:bottom="1417" w:left="1701" w:header="708" w:footer="708" w:gutter="0"/>
@@ -4205,7 +4151,7 @@
 </file>
 
 <file path=word/numbering.xml><?xml version="1.0" encoding="utf-8"?>
-<w:numbering xmlns:wpc="http://schemas.microsoft.com/office/word/2010/wordprocessingCanvas" xmlns:cx="http://schemas.microsoft.com/office/drawing/2014/chartex" xmlns:cx1="http://schemas.microsoft.com/office/drawing/2015/9/8/chartex" xmlns:cx2="http://schemas.microsoft.com/office/drawing/2015/10/21/chartex" xmlns:cx3="http://schemas.microsoft.com/office/drawing/2016/5/9/chartex" xmlns:cx4="http://schemas.microsoft.com/office/drawing/2016/5/10/chartex" xmlns:cx5="http://schemas.microsoft.com/office/drawing/2016/5/11/chartex" xmlns:cx6="http://schemas.microsoft.com/office/drawing/2016/5/12/chartex" xmlns:cx7="http://schemas.microsoft.com/office/drawing/2016/5/13/chartex" xmlns:cx8="http://schemas.microsoft.com/office/drawing/2016/5/14/chartex" xmlns:mc="http://schemas.openxmlformats.org/markup-compatibility/2006" xmlns:aink="http://schemas.microsoft.com/office/drawing/2016/ink" xmlns:am3d="http://schemas.microsoft.com/office/drawing/2017/model3d" xmlns:o="urn:schemas-microsoft-com:office:office" xmlns:r="http://schemas.openxmlformats.org/officeDocument/2006/relationships" xmlns:m="http://schemas.openxmlformats.org/officeDocument/2006/math" xmlns:v="urn:schemas-microsoft-com:vml" xmlns:wp14="http://schemas.microsoft.com/office/word/2010/wordprocessingDrawing" xmlns:wp="http://schemas.openxmlformats.org/drawingml/2006/wordprocessingDrawing" xmlns:w10="urn:schemas-microsoft-com:office:word" xmlns:w="http://schemas.openxmlformats.org/wordprocessingml/2006/main" xmlns:w14="http://schemas.microsoft.com/office/word/2010/wordml" xmlns:w15="http://schemas.microsoft.com/office/word/2012/wordml" xmlns:w16cex="http://schemas.microsoft.com/office/word/2018/wordml/cex" xmlns:w16cid="http://schemas.microsoft.com/office/word/2016/wordml/cid" xmlns:w16="http://schemas.microsoft.com/office/word/2018/wordml" xmlns:w16se="http://schemas.microsoft.com/office/word/2015/wordml/symex" xmlns:wpg="http://schemas.microsoft.com/office/word/2010/wordprocessingGroup" xmlns:wpi="http://schemas.microsoft.com/office/word/2010/wordprocessingInk" xmlns:wne="http://schemas.microsoft.com/office/word/2006/wordml" xmlns:wps="http://schemas.microsoft.com/office/word/2010/wordprocessingShape" mc:Ignorable="w14 w15 w16se w16cid w16 w16cex wp14">
+<w:numbering xmlns:wpc="http://schemas.microsoft.com/office/word/2010/wordprocessingCanvas" xmlns:cx="http://schemas.microsoft.com/office/drawing/2014/chartex" xmlns:cx1="http://schemas.microsoft.com/office/drawing/2015/9/8/chartex" xmlns:cx2="http://schemas.microsoft.com/office/drawing/2015/10/21/chartex" xmlns:cx3="http://schemas.microsoft.com/office/drawing/2016/5/9/chartex" xmlns:cx4="http://schemas.microsoft.com/office/drawing/2016/5/10/chartex" xmlns:cx5="http://schemas.microsoft.com/office/drawing/2016/5/11/chartex" xmlns:cx6="http://schemas.microsoft.com/office/drawing/2016/5/12/chartex" xmlns:cx7="http://schemas.microsoft.com/office/drawing/2016/5/13/chartex" xmlns:cx8="http://schemas.microsoft.com/office/drawing/2016/5/14/chartex" xmlns:mc="http://schemas.openxmlformats.org/markup-compatibility/2006" xmlns:aink="http://schemas.microsoft.com/office/drawing/2016/ink" xmlns:am3d="http://schemas.microsoft.com/office/drawing/2017/model3d" xmlns:o="urn:schemas-microsoft-com:office:office" xmlns:r="http://schemas.openxmlformats.org/officeDocument/2006/relationships" xmlns:m="http://schemas.openxmlformats.org/officeDocument/2006/math" xmlns:v="urn:schemas-microsoft-com:vml" xmlns:wp14="http://schemas.microsoft.com/office/word/2010/wordprocessingDrawing" xmlns:wp="http://schemas.openxmlformats.org/drawingml/2006/wordprocessingDrawing" xmlns:w10="urn:schemas-microsoft-com:office:word" xmlns:w="http://schemas.openxmlformats.org/wordprocessingml/2006/main" xmlns:w14="http://schemas.microsoft.com/office/word/2010/wordml" xmlns:w15="http://schemas.microsoft.com/office/word/2012/wordml" xmlns:w16cex="http://schemas.microsoft.com/office/word/2018/wordml/cex" xmlns:w16cid="http://schemas.microsoft.com/office/word/2016/wordml/cid" xmlns:w16="http://schemas.microsoft.com/office/word/2018/wordml" xmlns:w16sdtdh="http://schemas.microsoft.com/office/word/2020/wordml/sdtdatahash" xmlns:w16se="http://schemas.microsoft.com/office/word/2015/wordml/symex" xmlns:wpg="http://schemas.microsoft.com/office/word/2010/wordprocessingGroup" xmlns:wpi="http://schemas.microsoft.com/office/word/2010/wordprocessingInk" xmlns:wne="http://schemas.microsoft.com/office/word/2006/wordml" xmlns:wps="http://schemas.microsoft.com/office/word/2010/wordprocessingShape" mc:Ignorable="w14 w15 w16se w16cid w16 w16cex w16sdtdh wp14">
   <w:abstractNum w:abstractNumId="0" w15:restartNumberingAfterBreak="0">
     <w:nsid w:val="0B1F4A9A"/>
     <w:multiLevelType w:val="hybridMultilevel"/>
@@ -5457,7 +5403,7 @@
 </file>
 
 <file path=word/styles.xml><?xml version="1.0" encoding="utf-8"?>
-<w:styles xmlns:mc="http://schemas.openxmlformats.org/markup-compatibility/2006" xmlns:r="http://schemas.openxmlformats.org/officeDocument/2006/relationships" xmlns:w="http://schemas.openxmlformats.org/wordprocessingml/2006/main" xmlns:w14="http://schemas.microsoft.com/office/word/2010/wordml" xmlns:w15="http://schemas.microsoft.com/office/word/2012/wordml" xmlns:w16cex="http://schemas.microsoft.com/office/word/2018/wordml/cex" xmlns:w16cid="http://schemas.microsoft.com/office/word/2016/wordml/cid" xmlns:w16="http://schemas.microsoft.com/office/word/2018/wordml" xmlns:w16se="http://schemas.microsoft.com/office/word/2015/wordml/symex" mc:Ignorable="w14 w15 w16se w16cid w16 w16cex">
+<w:styles xmlns:mc="http://schemas.openxmlformats.org/markup-compatibility/2006" xmlns:r="http://schemas.openxmlformats.org/officeDocument/2006/relationships" xmlns:w="http://schemas.openxmlformats.org/wordprocessingml/2006/main" xmlns:w14="http://schemas.microsoft.com/office/word/2010/wordml" xmlns:w15="http://schemas.microsoft.com/office/word/2012/wordml" xmlns:w16cex="http://schemas.microsoft.com/office/word/2018/wordml/cex" xmlns:w16cid="http://schemas.microsoft.com/office/word/2016/wordml/cid" xmlns:w16="http://schemas.microsoft.com/office/word/2018/wordml" xmlns:w16sdtdh="http://schemas.microsoft.com/office/word/2020/wordml/sdtdatahash" xmlns:w16se="http://schemas.microsoft.com/office/word/2015/wordml/symex" mc:Ignorable="w14 w15 w16se w16cid w16 w16cex w16sdtdh">
   <w:docDefaults>
     <w:rPrDefault>
       <w:rPr>

--- a/simplex_resumen.docx
+++ b/simplex_resumen.docx
@@ -110,21 +110,7 @@
         <w:rPr>
           <w:color w:val="000000" w:themeColor="text1"/>
         </w:rPr>
-        <w:t xml:space="preserve">Se elige comenzar por el vértice en el cual las variables reales son cero. Esto tiene la ventaja de que las variables distintas de cero son canónicos distintos y son </w:t>
-      </w:r>
-      <w:proofErr w:type="spellStart"/>
-      <w:r>
-        <w:rPr>
-          <w:color w:val="000000" w:themeColor="text1"/>
-        </w:rPr>
-        <w:t>l.i</w:t>
-      </w:r>
-      <w:proofErr w:type="spellEnd"/>
-      <w:r>
-        <w:rPr>
-          <w:color w:val="000000" w:themeColor="text1"/>
-        </w:rPr>
-        <w:t>.</w:t>
+        <w:t>Se elige comenzar por el vértice en el cual las variables reales son cero. Esto tiene la ventaja de que las variables distintas de cero son canónicos distintos y son l.i.</w:t>
       </w:r>
     </w:p>
     <w:p>
@@ -223,21 +209,7 @@
         <w:rPr>
           <w:color w:val="000000" w:themeColor="text1"/>
         </w:rPr>
-        <w:t xml:space="preserve">Tenemos que calcular para cada columna el valor de </w:t>
-      </w:r>
-      <w:proofErr w:type="spellStart"/>
-      <w:r>
-        <w:rPr>
-          <w:color w:val="000000" w:themeColor="text1"/>
-        </w:rPr>
-        <w:t>Zj-Cj</w:t>
-      </w:r>
-      <w:proofErr w:type="spellEnd"/>
-      <w:r>
-        <w:rPr>
-          <w:color w:val="000000" w:themeColor="text1"/>
-        </w:rPr>
-        <w:t xml:space="preserve"> para saber si llegamos al optimo o no.</w:t>
+        <w:t>Tenemos que calcular para cada columna el valor de Zj-Cj para saber si llegamos al optimo o no.</w:t>
       </w:r>
     </w:p>
     <w:p>
@@ -251,19 +223,11 @@
           <w:color w:val="000000" w:themeColor="text1"/>
         </w:rPr>
       </w:pPr>
-      <w:proofErr w:type="spellStart"/>
-      <w:r>
-        <w:rPr>
-          <w:color w:val="000000" w:themeColor="text1"/>
-        </w:rPr>
-        <w:t>Cj</w:t>
-      </w:r>
-      <w:proofErr w:type="spellEnd"/>
-      <w:r>
-        <w:rPr>
-          <w:color w:val="000000" w:themeColor="text1"/>
-        </w:rPr>
-        <w:t xml:space="preserve"> es el coeficiente en el funcional de la variable de la columna</w:t>
+      <w:r>
+        <w:rPr>
+          <w:color w:val="000000" w:themeColor="text1"/>
+        </w:rPr>
+        <w:t>Cj es el coeficiente en el funcional de la variable de la columna</w:t>
       </w:r>
     </w:p>
     <w:p>
@@ -277,61 +241,11 @@
           <w:color w:val="000000" w:themeColor="text1"/>
         </w:rPr>
       </w:pPr>
-      <w:proofErr w:type="spellStart"/>
-      <w:r>
-        <w:rPr>
-          <w:color w:val="000000" w:themeColor="text1"/>
-        </w:rPr>
-        <w:t>Zj</w:t>
-      </w:r>
-      <w:proofErr w:type="spellEnd"/>
-      <w:r>
-        <w:rPr>
-          <w:color w:val="000000" w:themeColor="text1"/>
-        </w:rPr>
-        <w:t xml:space="preserve"> = a1j * C1 + a2j * C2 +</w:t>
-      </w:r>
-      <w:proofErr w:type="gramStart"/>
-      <w:r>
-        <w:rPr>
-          <w:color w:val="000000" w:themeColor="text1"/>
-        </w:rPr>
-        <w:t xml:space="preserve"> ..</w:t>
-      </w:r>
-      <w:proofErr w:type="gramEnd"/>
-      <w:r>
-        <w:rPr>
-          <w:color w:val="000000" w:themeColor="text1"/>
-        </w:rPr>
-        <w:t xml:space="preserve"> + </w:t>
-      </w:r>
-      <w:proofErr w:type="spellStart"/>
-      <w:r>
-        <w:rPr>
-          <w:color w:val="000000" w:themeColor="text1"/>
-        </w:rPr>
-        <w:t>amj</w:t>
-      </w:r>
-      <w:proofErr w:type="spellEnd"/>
-      <w:r>
-        <w:rPr>
-          <w:color w:val="000000" w:themeColor="text1"/>
-        </w:rPr>
-        <w:t xml:space="preserve">*Cm (donde los </w:t>
-      </w:r>
-      <w:proofErr w:type="spellStart"/>
-      <w:r>
-        <w:rPr>
-          <w:color w:val="000000" w:themeColor="text1"/>
-        </w:rPr>
-        <w:t>Ck</w:t>
-      </w:r>
-      <w:proofErr w:type="spellEnd"/>
-      <w:r>
-        <w:rPr>
-          <w:color w:val="000000" w:themeColor="text1"/>
-        </w:rPr>
-        <w:t xml:space="preserve"> son los coeficientes de costo de las variables que están en la base).</w:t>
+      <w:r>
+        <w:rPr>
+          <w:color w:val="000000" w:themeColor="text1"/>
+        </w:rPr>
+        <w:t>Zj = a1j * C1 + a2j * C2 + .. + amj*Cm (donde los Ck son los coeficientes de costo de las variables que están en la base).</w:t>
       </w:r>
     </w:p>
     <w:p>
@@ -394,21 +308,7 @@
         <w:rPr>
           <w:color w:val="000000" w:themeColor="text1"/>
         </w:rPr>
-        <w:t xml:space="preserve">Para determinar el que ingresa a la base elegimos uno de los que tiene un </w:t>
-      </w:r>
-      <w:proofErr w:type="spellStart"/>
-      <w:r>
-        <w:rPr>
-          <w:color w:val="000000" w:themeColor="text1"/>
-        </w:rPr>
-        <w:t>Zj-Cj</w:t>
-      </w:r>
-      <w:proofErr w:type="spellEnd"/>
-      <w:r>
-        <w:rPr>
-          <w:color w:val="000000" w:themeColor="text1"/>
-        </w:rPr>
-        <w:t xml:space="preserve"> que denota que no llegamos al óptimo (negativo si es para máx., positivo si es para min).</w:t>
+        <w:t>Para determinar el que ingresa a la base elegimos uno de los que tiene un Zj-Cj que denota que no llegamos al óptimo (negativo si es para máx., positivo si es para min).</w:t>
       </w:r>
     </w:p>
     <w:p>
@@ -452,63 +352,21 @@
         <w:rPr>
           <w:color w:val="000000" w:themeColor="text1"/>
         </w:rPr>
-        <w:t xml:space="preserve">Para eso se calcula, para cada fila, un coeficiente llamado tita. </w:t>
-      </w:r>
-      <w:proofErr w:type="gramStart"/>
-      <w:r>
-        <w:rPr>
-          <w:color w:val="000000" w:themeColor="text1"/>
-        </w:rPr>
-        <w:t>El tita</w:t>
-      </w:r>
-      <w:proofErr w:type="gramEnd"/>
-      <w:r>
-        <w:rPr>
-          <w:color w:val="000000" w:themeColor="text1"/>
-        </w:rPr>
-        <w:t xml:space="preserve"> se calcula como el cociente entre el elemento del vector que entra y el elemento del vector B en esa fila (B/Aj). Tita &gt;= 0, sale </w:t>
-      </w:r>
-      <w:proofErr w:type="gramStart"/>
-      <w:r>
-        <w:rPr>
-          <w:color w:val="000000" w:themeColor="text1"/>
-        </w:rPr>
-        <w:t>el tita</w:t>
-      </w:r>
-      <w:proofErr w:type="gramEnd"/>
-      <w:r>
-        <w:rPr>
-          <w:color w:val="000000" w:themeColor="text1"/>
-        </w:rPr>
-        <w:t xml:space="preserve"> de menor valor (el primer recurso que se acaba).</w:t>
-      </w:r>
-    </w:p>
-    <w:p>
-      <w:pPr>
-        <w:pStyle w:val="Prrafodelista"/>
-        <w:rPr>
-          <w:color w:val="000000" w:themeColor="text1"/>
-        </w:rPr>
-      </w:pPr>
-      <w:r>
-        <w:rPr>
-          <w:color w:val="000000" w:themeColor="text1"/>
-        </w:rPr>
-        <w:t xml:space="preserve">Tita es el valor que va a tomar la variable que entra a la base en el nuevo vértice, </w:t>
-      </w:r>
-      <w:proofErr w:type="gramStart"/>
-      <w:r>
-        <w:rPr>
-          <w:color w:val="000000" w:themeColor="text1"/>
-        </w:rPr>
-        <w:t>o</w:t>
-      </w:r>
-      <w:proofErr w:type="gramEnd"/>
-      <w:r>
-        <w:rPr>
-          <w:color w:val="000000" w:themeColor="text1"/>
-        </w:rPr>
-        <w:t xml:space="preserve"> dicho de otro modo, a que distancia está el nuevo vértice del actual.</w:t>
+        <w:t>Para eso se calcula, para cada fila, un coeficiente llamado tita. El tita se calcula como el cociente entre el elemento del vector que entra y el elemento del vector B en esa fila (B/Aj). Tita &gt;= 0, sale el tita de menor valor (el primer recurso que se acaba).</w:t>
+      </w:r>
+    </w:p>
+    <w:p>
+      <w:pPr>
+        <w:pStyle w:val="Prrafodelista"/>
+        <w:rPr>
+          <w:color w:val="000000" w:themeColor="text1"/>
+        </w:rPr>
+      </w:pPr>
+      <w:r>
+        <w:rPr>
+          <w:color w:val="000000" w:themeColor="text1"/>
+        </w:rPr>
+        <w:t>Tita es el valor que va a tomar la variable que entra a la base en el nuevo vértice, o dicho de otro modo, a que distancia está el nuevo vértice del actual.</w:t>
       </w:r>
     </w:p>
     <w:p>
@@ -714,21 +572,7 @@
         <w:rPr>
           <w:color w:val="000000" w:themeColor="text1"/>
         </w:rPr>
-        <w:t xml:space="preserve">Dado un Z sujeto a AX=B y X&gt;=0, si existe alguna columna j de la matriz A para la cual </w:t>
-      </w:r>
-      <w:proofErr w:type="spellStart"/>
-      <w:r>
-        <w:rPr>
-          <w:color w:val="000000" w:themeColor="text1"/>
-        </w:rPr>
-        <w:t>Zj-Cj</w:t>
-      </w:r>
-      <w:proofErr w:type="spellEnd"/>
-      <w:r>
-        <w:rPr>
-          <w:color w:val="000000" w:themeColor="text1"/>
-        </w:rPr>
-        <w:t xml:space="preserve"> &lt; 0 (para un máx.) entonces puede construirse un conjunto de soluciones posibles tal que su Z es mejor que el actual, donde el límite superior de Z puede ser finito o infinito.</w:t>
+        <w:t>Dado un Z sujeto a AX=B y X&gt;=0, si existe alguna columna j de la matriz A para la cual Zj-Cj &lt; 0 (para un máx.) entonces puede construirse un conjunto de soluciones posibles tal que su Z es mejor que el actual, donde el límite superior de Z puede ser finito o infinito.</w:t>
       </w:r>
     </w:p>
     <w:p>
@@ -746,49 +590,7 @@
         <w:rPr>
           <w:color w:val="000000" w:themeColor="text1"/>
         </w:rPr>
-        <w:t xml:space="preserve">Dado un Z de máximo sujeto a AX=B y X&gt;=0, si para la solución básica factible X = (x1, x2, …, </w:t>
-      </w:r>
-      <w:proofErr w:type="spellStart"/>
-      <w:r>
-        <w:rPr>
-          <w:color w:val="000000" w:themeColor="text1"/>
-        </w:rPr>
-        <w:t>xn</w:t>
-      </w:r>
-      <w:proofErr w:type="spellEnd"/>
-      <w:r>
-        <w:rPr>
-          <w:color w:val="000000" w:themeColor="text1"/>
-        </w:rPr>
-        <w:t xml:space="preserve">) las condiciones </w:t>
-      </w:r>
-      <w:proofErr w:type="spellStart"/>
-      <w:r>
-        <w:rPr>
-          <w:color w:val="000000" w:themeColor="text1"/>
-        </w:rPr>
-        <w:t>Zj-Cj</w:t>
-      </w:r>
-      <w:proofErr w:type="spellEnd"/>
-      <w:r>
-        <w:rPr>
-          <w:color w:val="000000" w:themeColor="text1"/>
-        </w:rPr>
-        <w:t xml:space="preserve"> &gt;=0 se cumplen para todas las j=1, </w:t>
-      </w:r>
-      <w:proofErr w:type="gramStart"/>
-      <w:r>
-        <w:rPr>
-          <w:color w:val="000000" w:themeColor="text1"/>
-        </w:rPr>
-        <w:t xml:space="preserve"> ..</w:t>
-      </w:r>
-      <w:proofErr w:type="gramEnd"/>
-      <w:r>
-        <w:rPr>
-          <w:color w:val="000000" w:themeColor="text1"/>
-        </w:rPr>
-        <w:t>, n, entonces:</w:t>
+        <w:t>Dado un Z de máximo sujeto a AX=B y X&gt;=0, si para la solución básica factible X = (x1, x2, …, xn) las condiciones Zj-Cj &gt;=0 se cumplen para todas las j=1,  .., n, entonces:</w:t>
       </w:r>
     </w:p>
     <w:p>
@@ -806,35 +608,7 @@
         <w:rPr>
           <w:color w:val="000000" w:themeColor="text1"/>
         </w:rPr>
-        <w:t xml:space="preserve">X1 * A1 + … + </w:t>
-      </w:r>
-      <w:proofErr w:type="spellStart"/>
-      <w:r>
-        <w:rPr>
-          <w:color w:val="000000" w:themeColor="text1"/>
-        </w:rPr>
-        <w:t>Xn</w:t>
-      </w:r>
-      <w:proofErr w:type="spellEnd"/>
-      <w:r>
-        <w:rPr>
-          <w:color w:val="000000" w:themeColor="text1"/>
-        </w:rPr>
-        <w:t xml:space="preserve"> * </w:t>
-      </w:r>
-      <w:proofErr w:type="spellStart"/>
-      <w:r>
-        <w:rPr>
-          <w:color w:val="000000" w:themeColor="text1"/>
-        </w:rPr>
-        <w:t>An</w:t>
-      </w:r>
-      <w:proofErr w:type="spellEnd"/>
-      <w:r>
-        <w:rPr>
-          <w:color w:val="000000" w:themeColor="text1"/>
-        </w:rPr>
-        <w:t xml:space="preserve"> = B</w:t>
+        <w:t>X1 * A1 + … + Xn * An = B</w:t>
       </w:r>
     </w:p>
     <w:p>
@@ -852,21 +626,7 @@
         <w:rPr>
           <w:color w:val="000000" w:themeColor="text1"/>
         </w:rPr>
-        <w:t xml:space="preserve">X1 * C1 + … + </w:t>
-      </w:r>
-      <w:proofErr w:type="spellStart"/>
-      <w:r>
-        <w:rPr>
-          <w:color w:val="000000" w:themeColor="text1"/>
-        </w:rPr>
-        <w:t>Xn</w:t>
-      </w:r>
-      <w:proofErr w:type="spellEnd"/>
-      <w:r>
-        <w:rPr>
-          <w:color w:val="000000" w:themeColor="text1"/>
-        </w:rPr>
-        <w:t xml:space="preserve"> * Cn = Z</w:t>
+        <w:t>X1 * C1 + … + Xn * Cn = Z</w:t>
       </w:r>
     </w:p>
     <w:p>
@@ -914,23 +674,7 @@
         </w:rPr>
       </w:pPr>
       <w:r>
-        <w:t xml:space="preserve">Si todos los </w:t>
-      </w:r>
-      <w:proofErr w:type="spellStart"/>
-      <w:r>
-        <w:t>zj</w:t>
-      </w:r>
-      <w:proofErr w:type="spellEnd"/>
-      <w:r>
-        <w:t xml:space="preserve"> - </w:t>
-      </w:r>
-      <w:proofErr w:type="spellStart"/>
-      <w:r>
-        <w:t>cj</w:t>
-      </w:r>
-      <w:proofErr w:type="spellEnd"/>
-      <w:r>
-        <w:t xml:space="preserve"> son &gt; 0, estamos en el óptimo </w:t>
+        <w:t xml:space="preserve">Si todos los zj - cj son &gt; 0, estamos en el óptimo </w:t>
       </w:r>
     </w:p>
     <w:p>
@@ -945,23 +689,7 @@
         </w:rPr>
       </w:pPr>
       <w:r>
-        <w:t xml:space="preserve">Las candidatas para entrar a la base son las variables con </w:t>
-      </w:r>
-      <w:proofErr w:type="spellStart"/>
-      <w:r>
-        <w:t>zj</w:t>
-      </w:r>
-      <w:proofErr w:type="spellEnd"/>
-      <w:r>
-        <w:t xml:space="preserve"> - </w:t>
-      </w:r>
-      <w:proofErr w:type="spellStart"/>
-      <w:r>
-        <w:t>cj</w:t>
-      </w:r>
-      <w:proofErr w:type="spellEnd"/>
-      <w:r>
-        <w:t xml:space="preserve"> &lt; 0</w:t>
+        <w:t>Las candidatas para entrar a la base son las variables con zj - cj &lt; 0</w:t>
       </w:r>
     </w:p>
     <w:p>
@@ -1528,15 +1256,7 @@
         </w:tabs>
       </w:pPr>
       <w:r>
-        <w:t xml:space="preserve">Cuando hay un </w:t>
-      </w:r>
-      <w:proofErr w:type="spellStart"/>
-      <w:r>
-        <w:t>Zj-Cj</w:t>
-      </w:r>
-      <w:proofErr w:type="spellEnd"/>
-      <w:r>
-        <w:t xml:space="preserve"> = 0 en una variable que NO está en la base y es el óptimo </w:t>
+        <w:t xml:space="preserve">Cuando hay un Zj-Cj = 0 en una variable que NO está en la base y es el óptimo </w:t>
       </w:r>
       <w:r>
         <w:sym w:font="Wingdings" w:char="F0E0"/>
@@ -1775,15 +1495,7 @@
         </w:tabs>
       </w:pPr>
       <w:r>
-        <w:t xml:space="preserve">Cuando se llega al óptimo (no hay ningún </w:t>
-      </w:r>
-      <w:proofErr w:type="spellStart"/>
-      <w:r>
-        <w:t>Zj-Cj</w:t>
-      </w:r>
-      <w:proofErr w:type="spellEnd"/>
-      <w:r>
-        <w:t xml:space="preserve"> negativo, en un problema de máximo) pero en la base hay una variable artificial </w:t>
+        <w:t xml:space="preserve">Cuando se llega al óptimo (no hay ningún Zj-Cj negativo, en un problema de máximo) pero en la base hay una variable artificial </w:t>
       </w:r>
       <w:r>
         <w:sym w:font="Wingdings" w:char="F0E0"/>
@@ -1940,23 +1652,7 @@
         </w:tabs>
       </w:pPr>
       <w:r>
-        <w:t xml:space="preserve">Los </w:t>
-      </w:r>
-      <w:proofErr w:type="spellStart"/>
-      <w:r>
-        <w:t>zj</w:t>
-      </w:r>
-      <w:proofErr w:type="spellEnd"/>
-      <w:r>
-        <w:t xml:space="preserve"> - </w:t>
-      </w:r>
-      <w:proofErr w:type="spellStart"/>
-      <w:r>
-        <w:t>cj</w:t>
-      </w:r>
-      <w:proofErr w:type="spellEnd"/>
-      <w:r>
-        <w:t xml:space="preserve"> tienen significado: </w:t>
+        <w:t xml:space="preserve">Los zj - cj tienen significado: </w:t>
       </w:r>
     </w:p>
     <w:p>
@@ -1976,23 +1672,7 @@
         </w:rPr>
       </w:pPr>
       <w:r>
-        <w:t xml:space="preserve">Si el </w:t>
-      </w:r>
-      <w:proofErr w:type="spellStart"/>
-      <w:r>
-        <w:t>zj</w:t>
-      </w:r>
-      <w:proofErr w:type="spellEnd"/>
-      <w:r>
-        <w:t xml:space="preserve"> - </w:t>
-      </w:r>
-      <w:proofErr w:type="spellStart"/>
-      <w:r>
-        <w:t>cj</w:t>
-      </w:r>
-      <w:proofErr w:type="spellEnd"/>
-      <w:r>
-        <w:t xml:space="preserve"> corresponde a una variable real del problema (por lo general son productos) se llama </w:t>
+        <w:t xml:space="preserve">Si el zj - cj corresponde a una variable real del problema (por lo general son productos) se llama </w:t>
       </w:r>
       <w:r>
         <w:rPr>
@@ -2021,23 +1701,7 @@
         </w:rPr>
       </w:pPr>
       <w:r>
-        <w:t xml:space="preserve">Si el </w:t>
-      </w:r>
-      <w:proofErr w:type="spellStart"/>
-      <w:r>
-        <w:t>zj</w:t>
-      </w:r>
-      <w:proofErr w:type="spellEnd"/>
-      <w:r>
-        <w:t xml:space="preserve"> - </w:t>
-      </w:r>
-      <w:proofErr w:type="spellStart"/>
-      <w:r>
-        <w:t>cj</w:t>
-      </w:r>
-      <w:proofErr w:type="spellEnd"/>
-      <w:r>
-        <w:t xml:space="preserve"> corresponde a una variable slack del problema (por lo general son sobrantes de recursos) se llama </w:t>
+        <w:t xml:space="preserve">Si el zj - cj corresponde a una variable slack del problema (por lo general son sobrantes de recursos) se llama </w:t>
       </w:r>
       <w:r>
         <w:rPr>
@@ -2242,25 +1906,7 @@
           <w:bCs/>
           <w:u w:val="single"/>
         </w:rPr>
-        <w:t xml:space="preserve">Rango de variación de los </w:t>
-      </w:r>
-      <w:proofErr w:type="spellStart"/>
-      <w:r>
-        <w:rPr>
-          <w:b/>
-          <w:bCs/>
-          <w:u w:val="single"/>
-        </w:rPr>
-        <w:t>Cj</w:t>
-      </w:r>
-      <w:proofErr w:type="spellEnd"/>
-      <w:r>
-        <w:rPr>
-          <w:b/>
-          <w:bCs/>
-          <w:u w:val="single"/>
-        </w:rPr>
-        <w:t>:</w:t>
+        <w:t>Rango de variación de los Cj:</w:t>
       </w:r>
     </w:p>
     <w:p>
@@ -2352,15 +1998,7 @@
         <w:t>IMPORTANTE</w:t>
       </w:r>
       <w:r>
-        <w:t xml:space="preserve">: El rango de un coeficiente </w:t>
-      </w:r>
-      <w:proofErr w:type="spellStart"/>
-      <w:r>
-        <w:t>Cj</w:t>
-      </w:r>
-      <w:proofErr w:type="spellEnd"/>
-      <w:r>
-        <w:t xml:space="preserve"> me dice cuánto puede variar ese coeficiente sin que la solución deje de ser óptima mientras todos los demás coeficientes y constantes del problema permanezcan sin cambios. </w:t>
+        <w:t xml:space="preserve">: El rango de un coeficiente Cj me dice cuánto puede variar ese coeficiente sin que la solución deje de ser óptima mientras todos los demás coeficientes y constantes del problema permanezcan sin cambios. </w:t>
       </w:r>
     </w:p>
     <w:p>
@@ -2375,31 +2013,7 @@
         </w:rPr>
       </w:pPr>
       <w:r>
-        <w:t xml:space="preserve">Que la solución siga siendo óptima implica que no cambie el valor de las variables reales y de las slacks. El valor del funcional, por supuesto no es el mismo si cambia algún </w:t>
-      </w:r>
-      <w:proofErr w:type="spellStart"/>
-      <w:r>
-        <w:t>Cj</w:t>
-      </w:r>
-      <w:proofErr w:type="spellEnd"/>
-      <w:r>
-        <w:t xml:space="preserve">, los </w:t>
-      </w:r>
-      <w:proofErr w:type="spellStart"/>
-      <w:r>
-        <w:t>zj-cj</w:t>
-      </w:r>
-      <w:proofErr w:type="spellEnd"/>
-      <w:r>
-        <w:t xml:space="preserve"> (que dependen de los </w:t>
-      </w:r>
-      <w:proofErr w:type="spellStart"/>
-      <w:r>
-        <w:t>cj</w:t>
-      </w:r>
-      <w:proofErr w:type="spellEnd"/>
-      <w:r>
-        <w:t>) tampoco serán los mismos</w:t>
+        <w:t>Que la solución siga siendo óptima implica que no cambie el valor de las variables reales y de las slacks. El valor del funcional, por supuesto no es el mismo si cambia algún Cj, los zj-cj (que dependen de los cj) tampoco serán los mismos</w:t>
       </w:r>
     </w:p>
     <w:p>
@@ -2441,23 +2055,7 @@
         </w:tabs>
       </w:pPr>
       <w:r>
-        <w:t xml:space="preserve">La curva de oferta representa, a los distintos valores que puede tomar el coeficiente </w:t>
-      </w:r>
-      <w:proofErr w:type="spellStart"/>
-      <w:r>
-        <w:t>Cj</w:t>
-      </w:r>
-      <w:proofErr w:type="spellEnd"/>
-      <w:r>
-        <w:t xml:space="preserve"> de ese producto en el Z, qué cantidad de producto </w:t>
-      </w:r>
-      <w:proofErr w:type="spellStart"/>
-      <w:r>
-        <w:t>Xj</w:t>
-      </w:r>
-      <w:proofErr w:type="spellEnd"/>
-      <w:r>
-        <w:t xml:space="preserve"> es conveniente fabricar.</w:t>
+        <w:t>La curva de oferta representa, a los distintos valores que puede tomar el coeficiente Cj de ese producto en el Z, qué cantidad de producto Xj es conveniente fabricar.</w:t>
       </w:r>
     </w:p>
     <w:p>
@@ -3001,174 +2599,15 @@
           <w:tab w:val="left" w:pos="1320"/>
         </w:tabs>
       </w:pPr>
-    </w:p>
-    <w:p>
-      <w:pPr>
-        <w:tabs>
-          <w:tab w:val="left" w:pos="1320"/>
-        </w:tabs>
-        <w:rPr>
-          <w:b/>
-          <w:bCs/>
-          <w:u w:val="single"/>
-        </w:rPr>
-      </w:pPr>
-      <w:r>
-        <w:rPr>
-          <w:b/>
-          <w:bCs/>
-          <w:u w:val="single"/>
-        </w:rPr>
-        <w:t>Teorema de la holgura complementaria:</w:t>
-      </w:r>
-    </w:p>
-    <w:p>
-      <w:pPr>
-        <w:tabs>
-          <w:tab w:val="left" w:pos="1320"/>
-        </w:tabs>
-      </w:pPr>
-      <w:r>
-        <w:t>Dados el problema primal y el dual correspondiente, siempre que en la k-ésima restricción de uno de ellos la variable de holgura o slack tome valor distinto de cero, entonces la k-ésima variable del otro problema desaparece de la base y, si la k-ésima variable de uno de los dos problemas es mayor que cero, en la k-ésima restricción del otro problema se verifica la igualdad (la variable slack o de holgura de esa restricción es igual a cero).</w:t>
-      </w:r>
-    </w:p>
-    <w:p>
-      <w:pPr>
-        <w:tabs>
-          <w:tab w:val="left" w:pos="1320"/>
-        </w:tabs>
-      </w:pPr>
-      <w:r>
-        <w:t>Quiere decir que de cada par de variables directo-dual, una sola puede ser distinta de cero. Una sola de las dos está en la base de la tabla óptima de su problema.</w:t>
-      </w:r>
-    </w:p>
-    <w:p>
-      <w:pPr>
-        <w:tabs>
-          <w:tab w:val="left" w:pos="1320"/>
-        </w:tabs>
-      </w:pPr>
-      <w:r>
-        <w:t>Las variables que están en la base en la tabla óptima del dual son aquellas cuya variable relacionada en el directo no estaba en la base en la tabla óptima del directo.</w:t>
-      </w:r>
-    </w:p>
-    <w:p>
-      <w:pPr>
-        <w:tabs>
-          <w:tab w:val="left" w:pos="1320"/>
-        </w:tabs>
-      </w:pPr>
-      <w:r>
-        <w:t xml:space="preserve">El valor de cada Yi es igual al valor del </w:t>
-      </w:r>
-      <w:proofErr w:type="spellStart"/>
-      <w:r>
-        <w:t>zj-cj</w:t>
-      </w:r>
-      <w:proofErr w:type="spellEnd"/>
-      <w:r>
-        <w:t xml:space="preserve"> del </w:t>
-      </w:r>
-      <w:proofErr w:type="spellStart"/>
-      <w:r>
-        <w:t>Xj</w:t>
-      </w:r>
-      <w:proofErr w:type="spellEnd"/>
-      <w:r>
-        <w:t xml:space="preserve"> correspondiente. El </w:t>
-      </w:r>
-      <w:proofErr w:type="spellStart"/>
-      <w:r>
-        <w:t>zi-bi</w:t>
-      </w:r>
-      <w:proofErr w:type="spellEnd"/>
-      <w:r>
-        <w:t xml:space="preserve"> de cada Yi es igual al valor de cada </w:t>
-      </w:r>
-      <w:proofErr w:type="spellStart"/>
-      <w:r>
-        <w:t>Xj</w:t>
-      </w:r>
-      <w:proofErr w:type="spellEnd"/>
-      <w:r>
-        <w:t xml:space="preserve"> correspondiente en la tabla óptima del primal cambiada de signo.</w:t>
-      </w:r>
-    </w:p>
-    <w:p>
-      <w:pPr>
-        <w:tabs>
-          <w:tab w:val="left" w:pos="1320"/>
-        </w:tabs>
-      </w:pPr>
-      <w:proofErr w:type="spellStart"/>
-      <w:r>
-        <w:t>Aij</w:t>
-      </w:r>
-      <w:proofErr w:type="spellEnd"/>
-      <w:r>
-        <w:t xml:space="preserve"> -&gt;&gt; -</w:t>
-      </w:r>
-      <w:proofErr w:type="spellStart"/>
-      <w:r>
-        <w:t>Aji</w:t>
-      </w:r>
-      <w:proofErr w:type="spellEnd"/>
-      <w:r>
-        <w:t xml:space="preserve"> (con cuidado)</w:t>
-      </w:r>
-    </w:p>
-    <w:p>
-      <w:pPr>
-        <w:tabs>
-          <w:tab w:val="left" w:pos="1320"/>
-        </w:tabs>
-        <w:rPr>
-          <w:b/>
-          <w:bCs/>
-          <w:u w:val="single"/>
-        </w:rPr>
-      </w:pPr>
-      <w:r>
-        <w:rPr>
-          <w:b/>
-          <w:bCs/>
-          <w:u w:val="single"/>
-        </w:rPr>
-        <w:t>Significado económico del dual:</w:t>
-      </w:r>
-    </w:p>
-    <w:p>
-      <w:pPr>
-        <w:tabs>
-          <w:tab w:val="left" w:pos="1320"/>
-        </w:tabs>
-      </w:pPr>
-      <w:r>
-        <w:t>La unidad de Yi sería el valor que le damos a cada unidad del insumo o recurso i lo que parte del valor que tenga cada unidad. Cuando un recurso tiene valor para nosotros (Yi &gt; 0) es que está saturado.</w:t>
-      </w:r>
-    </w:p>
-    <w:p>
-      <w:pPr>
-        <w:tabs>
-          <w:tab w:val="left" w:pos="1320"/>
-        </w:tabs>
-      </w:pPr>
-    </w:p>
-    <w:p>
-      <w:pPr>
-        <w:tabs>
-          <w:tab w:val="left" w:pos="1320"/>
-        </w:tabs>
-      </w:pPr>
       <w:r>
         <w:rPr>
           <w:noProof/>
         </w:rPr>
         <w:drawing>
-          <wp:inline distT="0" distB="0" distL="0" distR="0" wp14:anchorId="7B9A994D" wp14:editId="22CEB90F">
+          <wp:inline distT="0" distB="0" distL="0" distR="0" wp14:anchorId="1F20E9D6" wp14:editId="6B35186D">
             <wp:extent cx="5400040" cy="1205865"/>
             <wp:effectExtent l="0" t="0" r="0" b="0"/>
-            <wp:docPr id="6" name="Imagen 6" descr="Texto&#10;&#10;Descripción generada automáticamente"/>
+            <wp:docPr id="10" name="Imagen 10" descr="Texto&#10;&#10;Descripción generada automáticamente"/>
             <wp:cNvGraphicFramePr>
               <a:graphicFrameLocks xmlns:a="http://schemas.openxmlformats.org/drawingml/2006/main" noChangeAspect="1"/>
             </wp:cNvGraphicFramePr>
@@ -3199,6 +2638,106 @@
             </a:graphic>
           </wp:inline>
         </w:drawing>
+      </w:r>
+    </w:p>
+    <w:p>
+      <w:pPr>
+        <w:tabs>
+          <w:tab w:val="left" w:pos="1320"/>
+        </w:tabs>
+        <w:rPr>
+          <w:b/>
+          <w:bCs/>
+          <w:u w:val="single"/>
+        </w:rPr>
+      </w:pPr>
+      <w:r>
+        <w:rPr>
+          <w:b/>
+          <w:bCs/>
+          <w:u w:val="single"/>
+        </w:rPr>
+        <w:t>Teorema de la holgura complementaria:</w:t>
+      </w:r>
+    </w:p>
+    <w:p>
+      <w:pPr>
+        <w:tabs>
+          <w:tab w:val="left" w:pos="1320"/>
+        </w:tabs>
+      </w:pPr>
+      <w:r>
+        <w:t>Dados el problema primal y el dual correspondiente, siempre que en la k-ésima restricción de uno de ellos la variable de holgura o slack tome valor distinto de cero, entonces la k-ésima variable del otro problema desaparece de la base y, si la k-ésima variable de uno de los dos problemas es mayor que cero, en la k-ésima restricción del otro problema se verifica la igualdad (la variable slack o de holgura de esa restricción es igual a cero).</w:t>
+      </w:r>
+    </w:p>
+    <w:p>
+      <w:pPr>
+        <w:tabs>
+          <w:tab w:val="left" w:pos="1320"/>
+        </w:tabs>
+      </w:pPr>
+      <w:r>
+        <w:t>Quiere decir que de cada par de variables directo-dual, una sola puede ser distinta de cero. Una sola de las dos está en la base de la tabla óptima de su problema.</w:t>
+      </w:r>
+    </w:p>
+    <w:p>
+      <w:pPr>
+        <w:tabs>
+          <w:tab w:val="left" w:pos="1320"/>
+        </w:tabs>
+      </w:pPr>
+      <w:r>
+        <w:t>Las variables que están en la base en la tabla óptima del dual son aquellas cuya variable relacionada en el directo no estaba en la base en la tabla óptima del directo.</w:t>
+      </w:r>
+    </w:p>
+    <w:p>
+      <w:pPr>
+        <w:tabs>
+          <w:tab w:val="left" w:pos="1320"/>
+        </w:tabs>
+      </w:pPr>
+      <w:r>
+        <w:t>El valor de cada Yi es igual al valor del zj-cj del Xj correspondiente. El zi-bi de cada Yi es igual al valor de cada Xj correspondiente en la tabla óptima del primal cambiada de signo.</w:t>
+      </w:r>
+    </w:p>
+    <w:p>
+      <w:pPr>
+        <w:tabs>
+          <w:tab w:val="left" w:pos="1320"/>
+        </w:tabs>
+      </w:pPr>
+      <w:r>
+        <w:t>Aij -&gt;&gt; -Aji (con cuidado)</w:t>
+      </w:r>
+    </w:p>
+    <w:p>
+      <w:pPr>
+        <w:tabs>
+          <w:tab w:val="left" w:pos="1320"/>
+        </w:tabs>
+        <w:rPr>
+          <w:b/>
+          <w:bCs/>
+          <w:u w:val="single"/>
+        </w:rPr>
+      </w:pPr>
+      <w:r>
+        <w:rPr>
+          <w:b/>
+          <w:bCs/>
+          <w:u w:val="single"/>
+        </w:rPr>
+        <w:t>Significado económico del dual:</w:t>
+      </w:r>
+    </w:p>
+    <w:p>
+      <w:pPr>
+        <w:tabs>
+          <w:tab w:val="left" w:pos="1320"/>
+        </w:tabs>
+      </w:pPr>
+      <w:r>
+        <w:t>La unidad de Yi sería el valor que le damos a cada unidad del insumo o recurso i lo que parte del valor que tenga cada unidad. Cuando un recurso tiene valor para nosotros (Yi &gt; 0) es que está saturado.</w:t>
       </w:r>
     </w:p>
     <w:p>
@@ -3522,13 +3061,6 @@
         <w:tabs>
           <w:tab w:val="left" w:pos="1320"/>
         </w:tabs>
-      </w:pPr>
-    </w:p>
-    <w:p>
-      <w:pPr>
-        <w:tabs>
-          <w:tab w:val="left" w:pos="1320"/>
-        </w:tabs>
         <w:rPr>
           <w:b/>
           <w:bCs/>
@@ -3541,7 +3073,15 @@
           <w:bCs/>
           <w:u w:val="single"/>
         </w:rPr>
-        <w:t>Introducción de un nuevo recurso.</w:t>
+        <w:t xml:space="preserve">Introducción de un nuevo </w:t>
+      </w:r>
+      <w:r>
+        <w:rPr>
+          <w:b/>
+          <w:bCs/>
+          <w:u w:val="single"/>
+        </w:rPr>
+        <w:t>producto.</w:t>
       </w:r>
     </w:p>
     <w:p>

--- a/simplex_resumen.docx
+++ b/simplex_resumen.docx
@@ -3047,6 +3047,16 @@
       </w:r>
       <w:r>
         <w:t>.</w:t>
+      </w:r>
+    </w:p>
+    <w:p>
+      <w:pPr>
+        <w:tabs>
+          <w:tab w:val="left" w:pos="1320"/>
+        </w:tabs>
+      </w:pPr>
+      <w:r>
+        <w:t>En la tabla dual modifico ambos recursos por una constante y busco su valor para que la tabla siga siendo optima.</w:t>
       </w:r>
     </w:p>
     <w:p>

--- a/simplex_resumen.docx
+++ b/simplex_resumen.docx
@@ -110,7 +110,21 @@
         <w:rPr>
           <w:color w:val="000000" w:themeColor="text1"/>
         </w:rPr>
-        <w:t>Se elige comenzar por el vértice en el cual las variables reales son cero. Esto tiene la ventaja de que las variables distintas de cero son canónicos distintos y son l.i.</w:t>
+        <w:t xml:space="preserve">Se elige comenzar por el vértice en el cual las variables reales son cero. Esto tiene la ventaja de que las variables distintas de cero son canónicos distintos y son </w:t>
+      </w:r>
+      <w:proofErr w:type="spellStart"/>
+      <w:r>
+        <w:rPr>
+          <w:color w:val="000000" w:themeColor="text1"/>
+        </w:rPr>
+        <w:t>l.i</w:t>
+      </w:r>
+      <w:proofErr w:type="spellEnd"/>
+      <w:r>
+        <w:rPr>
+          <w:color w:val="000000" w:themeColor="text1"/>
+        </w:rPr>
+        <w:t>.</w:t>
       </w:r>
     </w:p>
     <w:p>
@@ -209,7 +223,21 @@
         <w:rPr>
           <w:color w:val="000000" w:themeColor="text1"/>
         </w:rPr>
-        <w:t>Tenemos que calcular para cada columna el valor de Zj-Cj para saber si llegamos al optimo o no.</w:t>
+        <w:t xml:space="preserve">Tenemos que calcular para cada columna el valor de </w:t>
+      </w:r>
+      <w:proofErr w:type="spellStart"/>
+      <w:r>
+        <w:rPr>
+          <w:color w:val="000000" w:themeColor="text1"/>
+        </w:rPr>
+        <w:t>Zj-Cj</w:t>
+      </w:r>
+      <w:proofErr w:type="spellEnd"/>
+      <w:r>
+        <w:rPr>
+          <w:color w:val="000000" w:themeColor="text1"/>
+        </w:rPr>
+        <w:t xml:space="preserve"> para saber si llegamos al optimo o no.</w:t>
       </w:r>
     </w:p>
     <w:p>
@@ -223,11 +251,19 @@
           <w:color w:val="000000" w:themeColor="text1"/>
         </w:rPr>
       </w:pPr>
-      <w:r>
-        <w:rPr>
-          <w:color w:val="000000" w:themeColor="text1"/>
-        </w:rPr>
-        <w:t>Cj es el coeficiente en el funcional de la variable de la columna</w:t>
+      <w:proofErr w:type="spellStart"/>
+      <w:r>
+        <w:rPr>
+          <w:color w:val="000000" w:themeColor="text1"/>
+        </w:rPr>
+        <w:t>Cj</w:t>
+      </w:r>
+      <w:proofErr w:type="spellEnd"/>
+      <w:r>
+        <w:rPr>
+          <w:color w:val="000000" w:themeColor="text1"/>
+        </w:rPr>
+        <w:t xml:space="preserve"> es el coeficiente en el funcional de la variable de la columna</w:t>
       </w:r>
     </w:p>
     <w:p>
@@ -241,11 +277,61 @@
           <w:color w:val="000000" w:themeColor="text1"/>
         </w:rPr>
       </w:pPr>
-      <w:r>
-        <w:rPr>
-          <w:color w:val="000000" w:themeColor="text1"/>
-        </w:rPr>
-        <w:t>Zj = a1j * C1 + a2j * C2 + .. + amj*Cm (donde los Ck son los coeficientes de costo de las variables que están en la base).</w:t>
+      <w:proofErr w:type="spellStart"/>
+      <w:r>
+        <w:rPr>
+          <w:color w:val="000000" w:themeColor="text1"/>
+        </w:rPr>
+        <w:t>Zj</w:t>
+      </w:r>
+      <w:proofErr w:type="spellEnd"/>
+      <w:r>
+        <w:rPr>
+          <w:color w:val="000000" w:themeColor="text1"/>
+        </w:rPr>
+        <w:t xml:space="preserve"> = a1j * C1 + a2j * C2 +</w:t>
+      </w:r>
+      <w:proofErr w:type="gramStart"/>
+      <w:r>
+        <w:rPr>
+          <w:color w:val="000000" w:themeColor="text1"/>
+        </w:rPr>
+        <w:t xml:space="preserve"> ..</w:t>
+      </w:r>
+      <w:proofErr w:type="gramEnd"/>
+      <w:r>
+        <w:rPr>
+          <w:color w:val="000000" w:themeColor="text1"/>
+        </w:rPr>
+        <w:t xml:space="preserve"> + </w:t>
+      </w:r>
+      <w:proofErr w:type="spellStart"/>
+      <w:r>
+        <w:rPr>
+          <w:color w:val="000000" w:themeColor="text1"/>
+        </w:rPr>
+        <w:t>amj</w:t>
+      </w:r>
+      <w:proofErr w:type="spellEnd"/>
+      <w:r>
+        <w:rPr>
+          <w:color w:val="000000" w:themeColor="text1"/>
+        </w:rPr>
+        <w:t xml:space="preserve">*Cm (donde los </w:t>
+      </w:r>
+      <w:proofErr w:type="spellStart"/>
+      <w:r>
+        <w:rPr>
+          <w:color w:val="000000" w:themeColor="text1"/>
+        </w:rPr>
+        <w:t>Ck</w:t>
+      </w:r>
+      <w:proofErr w:type="spellEnd"/>
+      <w:r>
+        <w:rPr>
+          <w:color w:val="000000" w:themeColor="text1"/>
+        </w:rPr>
+        <w:t xml:space="preserve"> son los coeficientes de costo de las variables que están en la base).</w:t>
       </w:r>
     </w:p>
     <w:p>
@@ -308,7 +394,21 @@
         <w:rPr>
           <w:color w:val="000000" w:themeColor="text1"/>
         </w:rPr>
-        <w:t>Para determinar el que ingresa a la base elegimos uno de los que tiene un Zj-Cj que denota que no llegamos al óptimo (negativo si es para máx., positivo si es para min).</w:t>
+        <w:t xml:space="preserve">Para determinar el que ingresa a la base elegimos uno de los que tiene un </w:t>
+      </w:r>
+      <w:proofErr w:type="spellStart"/>
+      <w:r>
+        <w:rPr>
+          <w:color w:val="000000" w:themeColor="text1"/>
+        </w:rPr>
+        <w:t>Zj-Cj</w:t>
+      </w:r>
+      <w:proofErr w:type="spellEnd"/>
+      <w:r>
+        <w:rPr>
+          <w:color w:val="000000" w:themeColor="text1"/>
+        </w:rPr>
+        <w:t xml:space="preserve"> que denota que no llegamos al óptimo (negativo si es para máx., positivo si es para min).</w:t>
       </w:r>
     </w:p>
     <w:p>
@@ -352,21 +452,63 @@
         <w:rPr>
           <w:color w:val="000000" w:themeColor="text1"/>
         </w:rPr>
-        <w:t>Para eso se calcula, para cada fila, un coeficiente llamado tita. El tita se calcula como el cociente entre el elemento del vector que entra y el elemento del vector B en esa fila (B/Aj). Tita &gt;= 0, sale el tita de menor valor (el primer recurso que se acaba).</w:t>
-      </w:r>
-    </w:p>
-    <w:p>
-      <w:pPr>
-        <w:pStyle w:val="Prrafodelista"/>
-        <w:rPr>
-          <w:color w:val="000000" w:themeColor="text1"/>
-        </w:rPr>
-      </w:pPr>
-      <w:r>
-        <w:rPr>
-          <w:color w:val="000000" w:themeColor="text1"/>
-        </w:rPr>
-        <w:t>Tita es el valor que va a tomar la variable que entra a la base en el nuevo vértice, o dicho de otro modo, a que distancia está el nuevo vértice del actual.</w:t>
+        <w:t xml:space="preserve">Para eso se calcula, para cada fila, un coeficiente llamado tita. </w:t>
+      </w:r>
+      <w:proofErr w:type="gramStart"/>
+      <w:r>
+        <w:rPr>
+          <w:color w:val="000000" w:themeColor="text1"/>
+        </w:rPr>
+        <w:t>El tita</w:t>
+      </w:r>
+      <w:proofErr w:type="gramEnd"/>
+      <w:r>
+        <w:rPr>
+          <w:color w:val="000000" w:themeColor="text1"/>
+        </w:rPr>
+        <w:t xml:space="preserve"> se calcula como el cociente entre el elemento del vector que entra y el elemento del vector B en esa fila (B/Aj). Tita &gt;= 0, sale </w:t>
+      </w:r>
+      <w:proofErr w:type="gramStart"/>
+      <w:r>
+        <w:rPr>
+          <w:color w:val="000000" w:themeColor="text1"/>
+        </w:rPr>
+        <w:t>el tita</w:t>
+      </w:r>
+      <w:proofErr w:type="gramEnd"/>
+      <w:r>
+        <w:rPr>
+          <w:color w:val="000000" w:themeColor="text1"/>
+        </w:rPr>
+        <w:t xml:space="preserve"> de menor valor (el primer recurso que se acaba).</w:t>
+      </w:r>
+    </w:p>
+    <w:p>
+      <w:pPr>
+        <w:pStyle w:val="Prrafodelista"/>
+        <w:rPr>
+          <w:color w:val="000000" w:themeColor="text1"/>
+        </w:rPr>
+      </w:pPr>
+      <w:r>
+        <w:rPr>
+          <w:color w:val="000000" w:themeColor="text1"/>
+        </w:rPr>
+        <w:t xml:space="preserve">Tita es el valor que va a tomar la variable que entra a la base en el nuevo vértice, </w:t>
+      </w:r>
+      <w:proofErr w:type="gramStart"/>
+      <w:r>
+        <w:rPr>
+          <w:color w:val="000000" w:themeColor="text1"/>
+        </w:rPr>
+        <w:t>o</w:t>
+      </w:r>
+      <w:proofErr w:type="gramEnd"/>
+      <w:r>
+        <w:rPr>
+          <w:color w:val="000000" w:themeColor="text1"/>
+        </w:rPr>
+        <w:t xml:space="preserve"> dicho de otro modo, a que distancia está el nuevo vértice del actual.</w:t>
       </w:r>
     </w:p>
     <w:p>
@@ -572,7 +714,21 @@
         <w:rPr>
           <w:color w:val="000000" w:themeColor="text1"/>
         </w:rPr>
-        <w:t>Dado un Z sujeto a AX=B y X&gt;=0, si existe alguna columna j de la matriz A para la cual Zj-Cj &lt; 0 (para un máx.) entonces puede construirse un conjunto de soluciones posibles tal que su Z es mejor que el actual, donde el límite superior de Z puede ser finito o infinito.</w:t>
+        <w:t xml:space="preserve">Dado un Z sujeto a AX=B y X&gt;=0, si existe alguna columna j de la matriz A para la cual </w:t>
+      </w:r>
+      <w:proofErr w:type="spellStart"/>
+      <w:r>
+        <w:rPr>
+          <w:color w:val="000000" w:themeColor="text1"/>
+        </w:rPr>
+        <w:t>Zj-Cj</w:t>
+      </w:r>
+      <w:proofErr w:type="spellEnd"/>
+      <w:r>
+        <w:rPr>
+          <w:color w:val="000000" w:themeColor="text1"/>
+        </w:rPr>
+        <w:t xml:space="preserve"> &lt; 0 (para un máx.) entonces puede construirse un conjunto de soluciones posibles tal que su Z es mejor que el actual, donde el límite superior de Z puede ser finito o infinito.</w:t>
       </w:r>
     </w:p>
     <w:p>
@@ -590,7 +746,49 @@
         <w:rPr>
           <w:color w:val="000000" w:themeColor="text1"/>
         </w:rPr>
-        <w:t>Dado un Z de máximo sujeto a AX=B y X&gt;=0, si para la solución básica factible X = (x1, x2, …, xn) las condiciones Zj-Cj &gt;=0 se cumplen para todas las j=1,  .., n, entonces:</w:t>
+        <w:t xml:space="preserve">Dado un Z de máximo sujeto a AX=B y X&gt;=0, si para la solución básica factible X = (x1, x2, …, </w:t>
+      </w:r>
+      <w:proofErr w:type="spellStart"/>
+      <w:r>
+        <w:rPr>
+          <w:color w:val="000000" w:themeColor="text1"/>
+        </w:rPr>
+        <w:t>xn</w:t>
+      </w:r>
+      <w:proofErr w:type="spellEnd"/>
+      <w:r>
+        <w:rPr>
+          <w:color w:val="000000" w:themeColor="text1"/>
+        </w:rPr>
+        <w:t xml:space="preserve">) las condiciones </w:t>
+      </w:r>
+      <w:proofErr w:type="spellStart"/>
+      <w:r>
+        <w:rPr>
+          <w:color w:val="000000" w:themeColor="text1"/>
+        </w:rPr>
+        <w:t>Zj-Cj</w:t>
+      </w:r>
+      <w:proofErr w:type="spellEnd"/>
+      <w:r>
+        <w:rPr>
+          <w:color w:val="000000" w:themeColor="text1"/>
+        </w:rPr>
+        <w:t xml:space="preserve"> &gt;=0 se cumplen para todas las j=1, </w:t>
+      </w:r>
+      <w:proofErr w:type="gramStart"/>
+      <w:r>
+        <w:rPr>
+          <w:color w:val="000000" w:themeColor="text1"/>
+        </w:rPr>
+        <w:t xml:space="preserve"> ..</w:t>
+      </w:r>
+      <w:proofErr w:type="gramEnd"/>
+      <w:r>
+        <w:rPr>
+          <w:color w:val="000000" w:themeColor="text1"/>
+        </w:rPr>
+        <w:t>, n, entonces:</w:t>
       </w:r>
     </w:p>
     <w:p>
@@ -608,7 +806,35 @@
         <w:rPr>
           <w:color w:val="000000" w:themeColor="text1"/>
         </w:rPr>
-        <w:t>X1 * A1 + … + Xn * An = B</w:t>
+        <w:t xml:space="preserve">X1 * A1 + … + </w:t>
+      </w:r>
+      <w:proofErr w:type="spellStart"/>
+      <w:r>
+        <w:rPr>
+          <w:color w:val="000000" w:themeColor="text1"/>
+        </w:rPr>
+        <w:t>Xn</w:t>
+      </w:r>
+      <w:proofErr w:type="spellEnd"/>
+      <w:r>
+        <w:rPr>
+          <w:color w:val="000000" w:themeColor="text1"/>
+        </w:rPr>
+        <w:t xml:space="preserve"> * </w:t>
+      </w:r>
+      <w:proofErr w:type="spellStart"/>
+      <w:r>
+        <w:rPr>
+          <w:color w:val="000000" w:themeColor="text1"/>
+        </w:rPr>
+        <w:t>An</w:t>
+      </w:r>
+      <w:proofErr w:type="spellEnd"/>
+      <w:r>
+        <w:rPr>
+          <w:color w:val="000000" w:themeColor="text1"/>
+        </w:rPr>
+        <w:t xml:space="preserve"> = B</w:t>
       </w:r>
     </w:p>
     <w:p>
@@ -626,7 +852,21 @@
         <w:rPr>
           <w:color w:val="000000" w:themeColor="text1"/>
         </w:rPr>
-        <w:t>X1 * C1 + … + Xn * Cn = Z</w:t>
+        <w:t xml:space="preserve">X1 * C1 + … + </w:t>
+      </w:r>
+      <w:proofErr w:type="spellStart"/>
+      <w:r>
+        <w:rPr>
+          <w:color w:val="000000" w:themeColor="text1"/>
+        </w:rPr>
+        <w:t>Xn</w:t>
+      </w:r>
+      <w:proofErr w:type="spellEnd"/>
+      <w:r>
+        <w:rPr>
+          <w:color w:val="000000" w:themeColor="text1"/>
+        </w:rPr>
+        <w:t xml:space="preserve"> * Cn = Z</w:t>
       </w:r>
     </w:p>
     <w:p>
@@ -674,7 +914,23 @@
         </w:rPr>
       </w:pPr>
       <w:r>
-        <w:t xml:space="preserve">Si todos los zj - cj son &gt; 0, estamos en el óptimo </w:t>
+        <w:t xml:space="preserve">Si todos los </w:t>
+      </w:r>
+      <w:proofErr w:type="spellStart"/>
+      <w:r>
+        <w:t>zj</w:t>
+      </w:r>
+      <w:proofErr w:type="spellEnd"/>
+      <w:r>
+        <w:t xml:space="preserve"> - </w:t>
+      </w:r>
+      <w:proofErr w:type="spellStart"/>
+      <w:r>
+        <w:t>cj</w:t>
+      </w:r>
+      <w:proofErr w:type="spellEnd"/>
+      <w:r>
+        <w:t xml:space="preserve"> son &gt; 0, estamos en el óptimo </w:t>
       </w:r>
     </w:p>
     <w:p>
@@ -689,7 +945,23 @@
         </w:rPr>
       </w:pPr>
       <w:r>
-        <w:t>Las candidatas para entrar a la base son las variables con zj - cj &lt; 0</w:t>
+        <w:t xml:space="preserve">Las candidatas para entrar a la base son las variables con </w:t>
+      </w:r>
+      <w:proofErr w:type="spellStart"/>
+      <w:r>
+        <w:t>zj</w:t>
+      </w:r>
+      <w:proofErr w:type="spellEnd"/>
+      <w:r>
+        <w:t xml:space="preserve"> - </w:t>
+      </w:r>
+      <w:proofErr w:type="spellStart"/>
+      <w:r>
+        <w:t>cj</w:t>
+      </w:r>
+      <w:proofErr w:type="spellEnd"/>
+      <w:r>
+        <w:t xml:space="preserve"> &lt; 0</w:t>
       </w:r>
     </w:p>
     <w:p>
@@ -1256,7 +1528,15 @@
         </w:tabs>
       </w:pPr>
       <w:r>
-        <w:t xml:space="preserve">Cuando hay un Zj-Cj = 0 en una variable que NO está en la base y es el óptimo </w:t>
+        <w:t xml:space="preserve">Cuando hay un </w:t>
+      </w:r>
+      <w:proofErr w:type="spellStart"/>
+      <w:r>
+        <w:t>Zj-Cj</w:t>
+      </w:r>
+      <w:proofErr w:type="spellEnd"/>
+      <w:r>
+        <w:t xml:space="preserve"> = 0 en una variable que NO está en la base y es el óptimo </w:t>
       </w:r>
       <w:r>
         <w:sym w:font="Wingdings" w:char="F0E0"/>
@@ -1495,7 +1775,15 @@
         </w:tabs>
       </w:pPr>
       <w:r>
-        <w:t xml:space="preserve">Cuando se llega al óptimo (no hay ningún Zj-Cj negativo, en un problema de máximo) pero en la base hay una variable artificial </w:t>
+        <w:t xml:space="preserve">Cuando se llega al óptimo (no hay ningún </w:t>
+      </w:r>
+      <w:proofErr w:type="spellStart"/>
+      <w:r>
+        <w:t>Zj-Cj</w:t>
+      </w:r>
+      <w:proofErr w:type="spellEnd"/>
+      <w:r>
+        <w:t xml:space="preserve"> negativo, en un problema de máximo) pero en la base hay una variable artificial </w:t>
       </w:r>
       <w:r>
         <w:sym w:font="Wingdings" w:char="F0E0"/>
@@ -1652,7 +1940,23 @@
         </w:tabs>
       </w:pPr>
       <w:r>
-        <w:t xml:space="preserve">Los zj - cj tienen significado: </w:t>
+        <w:t xml:space="preserve">Los </w:t>
+      </w:r>
+      <w:proofErr w:type="spellStart"/>
+      <w:r>
+        <w:t>zj</w:t>
+      </w:r>
+      <w:proofErr w:type="spellEnd"/>
+      <w:r>
+        <w:t xml:space="preserve"> - </w:t>
+      </w:r>
+      <w:proofErr w:type="spellStart"/>
+      <w:r>
+        <w:t>cj</w:t>
+      </w:r>
+      <w:proofErr w:type="spellEnd"/>
+      <w:r>
+        <w:t xml:space="preserve"> tienen significado: </w:t>
       </w:r>
     </w:p>
     <w:p>
@@ -1672,7 +1976,23 @@
         </w:rPr>
       </w:pPr>
       <w:r>
-        <w:t xml:space="preserve">Si el zj - cj corresponde a una variable real del problema (por lo general son productos) se llama </w:t>
+        <w:t xml:space="preserve">Si el </w:t>
+      </w:r>
+      <w:proofErr w:type="spellStart"/>
+      <w:r>
+        <w:t>zj</w:t>
+      </w:r>
+      <w:proofErr w:type="spellEnd"/>
+      <w:r>
+        <w:t xml:space="preserve"> - </w:t>
+      </w:r>
+      <w:proofErr w:type="spellStart"/>
+      <w:r>
+        <w:t>cj</w:t>
+      </w:r>
+      <w:proofErr w:type="spellEnd"/>
+      <w:r>
+        <w:t xml:space="preserve"> corresponde a una variable real del problema (por lo general son productos) se llama </w:t>
       </w:r>
       <w:r>
         <w:rPr>
@@ -1701,7 +2021,23 @@
         </w:rPr>
       </w:pPr>
       <w:r>
-        <w:t xml:space="preserve">Si el zj - cj corresponde a una variable slack del problema (por lo general son sobrantes de recursos) se llama </w:t>
+        <w:t xml:space="preserve">Si el </w:t>
+      </w:r>
+      <w:proofErr w:type="spellStart"/>
+      <w:r>
+        <w:t>zj</w:t>
+      </w:r>
+      <w:proofErr w:type="spellEnd"/>
+      <w:r>
+        <w:t xml:space="preserve"> - </w:t>
+      </w:r>
+      <w:proofErr w:type="spellStart"/>
+      <w:r>
+        <w:t>cj</w:t>
+      </w:r>
+      <w:proofErr w:type="spellEnd"/>
+      <w:r>
+        <w:t xml:space="preserve"> corresponde a una variable slack del problema (por lo general son sobrantes de recursos) se llama </w:t>
       </w:r>
       <w:r>
         <w:rPr>
@@ -1906,7 +2242,25 @@
           <w:bCs/>
           <w:u w:val="single"/>
         </w:rPr>
-        <w:t>Rango de variación de los Cj:</w:t>
+        <w:t xml:space="preserve">Rango de variación de los </w:t>
+      </w:r>
+      <w:proofErr w:type="spellStart"/>
+      <w:r>
+        <w:rPr>
+          <w:b/>
+          <w:bCs/>
+          <w:u w:val="single"/>
+        </w:rPr>
+        <w:t>Cj</w:t>
+      </w:r>
+      <w:proofErr w:type="spellEnd"/>
+      <w:r>
+        <w:rPr>
+          <w:b/>
+          <w:bCs/>
+          <w:u w:val="single"/>
+        </w:rPr>
+        <w:t>:</w:t>
       </w:r>
     </w:p>
     <w:p>
@@ -1998,7 +2352,15 @@
         <w:t>IMPORTANTE</w:t>
       </w:r>
       <w:r>
-        <w:t xml:space="preserve">: El rango de un coeficiente Cj me dice cuánto puede variar ese coeficiente sin que la solución deje de ser óptima mientras todos los demás coeficientes y constantes del problema permanezcan sin cambios. </w:t>
+        <w:t xml:space="preserve">: El rango de un coeficiente </w:t>
+      </w:r>
+      <w:proofErr w:type="spellStart"/>
+      <w:r>
+        <w:t>Cj</w:t>
+      </w:r>
+      <w:proofErr w:type="spellEnd"/>
+      <w:r>
+        <w:t xml:space="preserve"> me dice cuánto puede variar ese coeficiente sin que la solución deje de ser óptima mientras todos los demás coeficientes y constantes del problema permanezcan sin cambios. </w:t>
       </w:r>
     </w:p>
     <w:p>
@@ -2013,7 +2375,31 @@
         </w:rPr>
       </w:pPr>
       <w:r>
-        <w:t>Que la solución siga siendo óptima implica que no cambie el valor de las variables reales y de las slacks. El valor del funcional, por supuesto no es el mismo si cambia algún Cj, los zj-cj (que dependen de los cj) tampoco serán los mismos</w:t>
+        <w:t xml:space="preserve">Que la solución siga siendo óptima implica que no cambie el valor de las variables reales y de las slacks. El valor del funcional, por supuesto no es el mismo si cambia algún </w:t>
+      </w:r>
+      <w:proofErr w:type="spellStart"/>
+      <w:r>
+        <w:t>Cj</w:t>
+      </w:r>
+      <w:proofErr w:type="spellEnd"/>
+      <w:r>
+        <w:t xml:space="preserve">, los </w:t>
+      </w:r>
+      <w:proofErr w:type="spellStart"/>
+      <w:r>
+        <w:t>zj-cj</w:t>
+      </w:r>
+      <w:proofErr w:type="spellEnd"/>
+      <w:r>
+        <w:t xml:space="preserve"> (que dependen de los </w:t>
+      </w:r>
+      <w:proofErr w:type="spellStart"/>
+      <w:r>
+        <w:t>cj</w:t>
+      </w:r>
+      <w:proofErr w:type="spellEnd"/>
+      <w:r>
+        <w:t>) tampoco serán los mismos</w:t>
       </w:r>
     </w:p>
     <w:p>
@@ -2055,7 +2441,23 @@
         </w:tabs>
       </w:pPr>
       <w:r>
-        <w:t>La curva de oferta representa, a los distintos valores que puede tomar el coeficiente Cj de ese producto en el Z, qué cantidad de producto Xj es conveniente fabricar.</w:t>
+        <w:t xml:space="preserve">La curva de oferta representa, a los distintos valores que puede tomar el coeficiente </w:t>
+      </w:r>
+      <w:proofErr w:type="spellStart"/>
+      <w:r>
+        <w:t>Cj</w:t>
+      </w:r>
+      <w:proofErr w:type="spellEnd"/>
+      <w:r>
+        <w:t xml:space="preserve"> de ese producto en el Z, qué cantidad de producto </w:t>
+      </w:r>
+      <w:proofErr w:type="spellStart"/>
+      <w:r>
+        <w:t>Xj</w:t>
+      </w:r>
+      <w:proofErr w:type="spellEnd"/>
+      <w:r>
+        <w:t xml:space="preserve"> es conveniente fabricar.</w:t>
       </w:r>
     </w:p>
     <w:p>
@@ -2685,8 +3087,16 @@
         <w:tabs>
           <w:tab w:val="left" w:pos="1320"/>
         </w:tabs>
-      </w:pPr>
-      <w:r>
+        <w:rPr>
+          <w:b/>
+          <w:bCs/>
+        </w:rPr>
+      </w:pPr>
+      <w:r>
+        <w:rPr>
+          <w:b/>
+          <w:bCs/>
+        </w:rPr>
         <w:t>Las variables que están en la base en la tabla óptima del dual son aquellas cuya variable relacionada en el directo no estaba en la base en la tabla óptima del directo.</w:t>
       </w:r>
     </w:p>
@@ -2697,17 +3107,62 @@
         </w:tabs>
       </w:pPr>
       <w:r>
-        <w:t>El valor de cada Yi es igual al valor del zj-cj del Xj correspondiente. El zi-bi de cada Yi es igual al valor de cada Xj correspondiente en la tabla óptima del primal cambiada de signo.</w:t>
-      </w:r>
-    </w:p>
-    <w:p>
-      <w:pPr>
-        <w:tabs>
-          <w:tab w:val="left" w:pos="1320"/>
-        </w:tabs>
-      </w:pPr>
-      <w:r>
-        <w:t>Aij -&gt;&gt; -Aji (con cuidado)</w:t>
+        <w:t xml:space="preserve">El valor de cada Yi es igual al valor del </w:t>
+      </w:r>
+      <w:proofErr w:type="spellStart"/>
+      <w:r>
+        <w:t>zj-cj</w:t>
+      </w:r>
+      <w:proofErr w:type="spellEnd"/>
+      <w:r>
+        <w:t xml:space="preserve"> del </w:t>
+      </w:r>
+      <w:proofErr w:type="spellStart"/>
+      <w:r>
+        <w:t>Xj</w:t>
+      </w:r>
+      <w:proofErr w:type="spellEnd"/>
+      <w:r>
+        <w:t xml:space="preserve"> correspondiente. El </w:t>
+      </w:r>
+      <w:proofErr w:type="spellStart"/>
+      <w:r>
+        <w:t>zi-bi</w:t>
+      </w:r>
+      <w:proofErr w:type="spellEnd"/>
+      <w:r>
+        <w:t xml:space="preserve"> de cada Yi es igual al valor de cada </w:t>
+      </w:r>
+      <w:proofErr w:type="spellStart"/>
+      <w:r>
+        <w:t>Xj</w:t>
+      </w:r>
+      <w:proofErr w:type="spellEnd"/>
+      <w:r>
+        <w:t xml:space="preserve"> correspondiente en la tabla óptima del primal cambiada de signo.</w:t>
+      </w:r>
+    </w:p>
+    <w:p>
+      <w:pPr>
+        <w:tabs>
+          <w:tab w:val="left" w:pos="1320"/>
+        </w:tabs>
+      </w:pPr>
+      <w:proofErr w:type="spellStart"/>
+      <w:r>
+        <w:t>Aij</w:t>
+      </w:r>
+      <w:proofErr w:type="spellEnd"/>
+      <w:r>
+        <w:t xml:space="preserve"> -&gt;&gt; -</w:t>
+      </w:r>
+      <w:proofErr w:type="spellStart"/>
+      <w:r>
+        <w:t>Aji</w:t>
+      </w:r>
+      <w:proofErr w:type="spellEnd"/>
+      <w:r>
+        <w:t xml:space="preserve"> (con cuidado)</w:t>
       </w:r>
     </w:p>
     <w:p>
